--- a/отчет_по_3_заданиям.docx
+++ b/отчет_по_3_заданиям.docx
@@ -1266,13 +1266,8 @@
         <w:t>total_expenses_per_user</w:t>
       </w:r>
       <w:proofErr w:type="spellEnd"/>
-      <w:proofErr w:type="gramStart"/>
-      <w:r>
-        <w:t>: Это</w:t>
-      </w:r>
-      <w:proofErr w:type="gramEnd"/>
-      <w:r>
-        <w:t xml:space="preserve"> словарь, который хранит информацию о каждом пользователе и общей сумме его расходов. Словарь создается с использованием словарного включения (</w:t>
+      <w:r>
+        <w:t>: Это словарь, который хранит информацию о каждом пользователе и общей сумме его расходов. Словарь создается с использованием словарного включения (</w:t>
       </w:r>
       <w:proofErr w:type="spellStart"/>
       <w:r>
@@ -1337,13 +1332,8 @@
         <w:t>orders</w:t>
       </w:r>
       <w:proofErr w:type="spellEnd"/>
-      <w:proofErr w:type="gramStart"/>
-      <w:r>
-        <w:t>: Это</w:t>
-      </w:r>
-      <w:proofErr w:type="gramEnd"/>
-      <w:r>
-        <w:t xml:space="preserve"> список словарей, представляющих данные о заказах и клиентах. Каждый словарь содержит информацию о номере </w:t>
+      <w:r>
+        <w:t xml:space="preserve">: Это список словарей, представляющих данные о заказах и клиентах. Каждый словарь содержит информацию о номере </w:t>
       </w:r>
       <w:r>
         <w:lastRenderedPageBreak/>
@@ -1585,14 +1575,68 @@
           <w:ilvl w:val="0"/>
           <w:numId w:val="9"/>
         </w:numPr>
-      </w:pPr>
-      <w:proofErr w:type="spellStart"/>
-      <w:r>
+        <w:rPr>
+          <w:lang w:val="en-US"/>
+        </w:rPr>
+      </w:pPr>
+      <w:proofErr w:type="spellStart"/>
+      <w:r>
+        <w:rPr>
+          <w:lang w:val="en-US"/>
+        </w:rPr>
         <w:t>student_with_highest_average_grade</w:t>
       </w:r>
       <w:proofErr w:type="spellEnd"/>
       <w:r>
-        <w:t>: Студент с наивысшим средним баллом.</w:t>
+        <w:rPr>
+          <w:lang w:val="en-US"/>
+        </w:rPr>
+        <w:t xml:space="preserve">: </w:t>
+      </w:r>
+      <w:r>
+        <w:t>Студент</w:t>
+      </w:r>
+      <w:r>
+        <w:rPr>
+          <w:lang w:val="en-US"/>
+        </w:rPr>
+        <w:t xml:space="preserve"> </w:t>
+      </w:r>
+      <w:r>
+        <w:t>с</w:t>
+      </w:r>
+      <w:r>
+        <w:rPr>
+          <w:lang w:val="en-US"/>
+        </w:rPr>
+        <w:t xml:space="preserve"> </w:t>
+      </w:r>
+      <w:r>
+        <w:t>наивысшим</w:t>
+      </w:r>
+      <w:r>
+        <w:rPr>
+          <w:lang w:val="en-US"/>
+        </w:rPr>
+        <w:t xml:space="preserve"> </w:t>
+      </w:r>
+      <w:r>
+        <w:t>средним</w:t>
+      </w:r>
+      <w:r>
+        <w:rPr>
+          <w:lang w:val="en-US"/>
+        </w:rPr>
+        <w:t xml:space="preserve"> </w:t>
+      </w:r>
+      <w:r>
+        <w:t>баллом</w:t>
+      </w:r>
+      <w:r>
+        <w:rPr>
+          <w:lang w:val="en-US"/>
+        </w:rPr>
+        <w:t>.</w:t>
       </w:r>
     </w:p>
     <w:p>
@@ -1875,22 +1919,10 @@
           <w:b/>
           <w:bCs/>
         </w:rPr>
-        <w:t>)</w:t>
-      </w:r>
-      <w:proofErr w:type="gramStart"/>
-      <w:r>
-        <w:rPr>
-          <w:b/>
-          <w:bCs/>
-        </w:rPr>
-        <w:t>:</w:t>
-      </w:r>
-      <w:r>
-        <w:t xml:space="preserve"> После</w:t>
-      </w:r>
-      <w:proofErr w:type="gramEnd"/>
-      <w:r>
-        <w:t xml:space="preserve"> фильтрации данных, создается список </w:t>
+        <w:t>):</w:t>
+      </w:r>
+      <w:r>
+        <w:t xml:space="preserve"> После фильтрации данных, создается список </w:t>
       </w:r>
       <w:proofErr w:type="spellStart"/>
       <w:r>
@@ -1955,22 +1987,10 @@
           <w:b/>
           <w:bCs/>
         </w:rPr>
-        <w:t>)</w:t>
-      </w:r>
-      <w:proofErr w:type="gramStart"/>
-      <w:r>
-        <w:rPr>
-          <w:b/>
-          <w:bCs/>
-        </w:rPr>
-        <w:t>:</w:t>
-      </w:r>
-      <w:r>
-        <w:t xml:space="preserve"> После</w:t>
-      </w:r>
-      <w:proofErr w:type="gramEnd"/>
-      <w:r>
-        <w:t xml:space="preserve"> преобразования данных вычисляется общий средний балл по всем студентам и находится студент с самым высоким средним баллом. Общий средний балл вычисляется с использованием функции </w:t>
+        <w:t>):</w:t>
+      </w:r>
+      <w:r>
+        <w:t xml:space="preserve"> После преобразования данных вычисляется общий средний балл по всем студентам и находится студент с самым высоким средним баллом. Общий средний балл вычисляется с использованием функции </w:t>
       </w:r>
       <w:proofErr w:type="spellStart"/>
       <w:r>
@@ -2077,22 +2097,10 @@
           <w:b/>
           <w:bCs/>
         </w:rPr>
-        <w:t>)</w:t>
-      </w:r>
-      <w:proofErr w:type="gramStart"/>
-      <w:r>
-        <w:rPr>
-          <w:b/>
-          <w:bCs/>
-        </w:rPr>
-        <w:t>:</w:t>
-      </w:r>
-      <w:r>
-        <w:t xml:space="preserve"> Создается</w:t>
-      </w:r>
-      <w:proofErr w:type="gramEnd"/>
-      <w:r>
-        <w:t xml:space="preserve"> словарь </w:t>
+        <w:t>):</w:t>
+      </w:r>
+      <w:r>
+        <w:t xml:space="preserve"> Создается словарь </w:t>
       </w:r>
       <w:proofErr w:type="spellStart"/>
       <w:r>
@@ -2330,6 +2338,9 @@
         <w:jc w:val="center"/>
       </w:pPr>
       <w:r>
+        <w:rPr>
+          <w:noProof/>
+        </w:rPr>
         <w:drawing>
           <wp:inline distT="0" distB="0" distL="0" distR="0" wp14:anchorId="50CC3BA8" wp14:editId="39882974">
             <wp:extent cx="5940425" cy="1560830"/>
@@ -2588,22 +2599,10 @@
           <w:b/>
           <w:bCs/>
         </w:rPr>
-        <w:t>Проверьте структуру данных</w:t>
-      </w:r>
-      <w:proofErr w:type="gramStart"/>
-      <w:r>
-        <w:rPr>
-          <w:b/>
-          <w:bCs/>
-        </w:rPr>
-        <w:t>:</w:t>
-      </w:r>
-      <w:r>
-        <w:t xml:space="preserve"> Убедитесь</w:t>
-      </w:r>
-      <w:proofErr w:type="gramEnd"/>
-      <w:r>
-        <w:t>, что структура данных, с которой вы работаете (например, список студентов, пользователей или заказов), соответствует ожидаемой структуре, определенной в коде.</w:t>
+        <w:t>Проверьте структуру данных:</w:t>
+      </w:r>
+      <w:r>
+        <w:t xml:space="preserve"> Убедитесь, что структура данных, с которой вы работаете (например, список студентов, пользователей или заказов), соответствует ожидаемой структуре, определенной в коде.</w:t>
       </w:r>
     </w:p>
     <w:p>
@@ -2938,23 +2937,96 @@
     <w:p>
       <w:pPr>
         <w:pStyle w:val="11"/>
-        <w:ind w:left="707"/>
+        <w:ind w:firstLine="0"/>
         <w:jc w:val="left"/>
+      </w:pPr>
+      <w:r>
         <w:rPr>
           <w:lang w:val="en-US"/>
         </w:rPr>
-      </w:pPr>
+        <w:t>GitHu</w:t>
+      </w:r>
       <w:r>
         <w:rPr>
           <w:lang w:val="en-US"/>
         </w:rPr>
-        <w:t xml:space="preserve">GitHub - </w:t>
+        <w:t>b</w:t>
+      </w:r>
+      <w:r>
+        <w:t>-</w:t>
       </w:r>
       <w:r>
         <w:rPr>
           <w:lang w:val="en-US"/>
         </w:rPr>
-        <w:t>https://github.com/Gorbunov-Konstantin/Chess.git</w:t>
+        <w:t>https</w:t>
+      </w:r>
+      <w:r>
+        <w:t>://</w:t>
+      </w:r>
+      <w:proofErr w:type="spellStart"/>
+      <w:r>
+        <w:rPr>
+          <w:lang w:val="en-US"/>
+        </w:rPr>
+        <w:t>github</w:t>
+      </w:r>
+      <w:proofErr w:type="spellEnd"/>
+      <w:r>
+        <w:t>.</w:t>
+      </w:r>
+      <w:r>
+        <w:rPr>
+          <w:lang w:val="en-US"/>
+        </w:rPr>
+        <w:t>com</w:t>
+      </w:r>
+      <w:r>
+        <w:t>/</w:t>
+      </w:r>
+      <w:proofErr w:type="spellStart"/>
+      <w:r>
+        <w:rPr>
+          <w:lang w:val="en-US"/>
+        </w:rPr>
+        <w:t>Gorbunov</w:t>
+      </w:r>
+      <w:proofErr w:type="spellEnd"/>
+      <w:r>
+        <w:t>-</w:t>
+      </w:r>
+      <w:r>
+        <w:rPr>
+          <w:lang w:val="en-US"/>
+        </w:rPr>
+        <w:t>Konstantin</w:t>
+      </w:r>
+      <w:r>
+        <w:t>/</w:t>
+      </w:r>
+      <w:r>
+        <w:rPr>
+          <w:lang w:val="en-US"/>
+        </w:rPr>
+        <w:t>Functional</w:t>
+      </w:r>
+      <w:r>
+        <w:t>_</w:t>
+      </w:r>
+      <w:r>
+        <w:rPr>
+          <w:lang w:val="en-US"/>
+        </w:rPr>
+        <w:t>programming</w:t>
+      </w:r>
+      <w:r>
+        <w:t>.</w:t>
+      </w:r>
+      <w:r>
+        <w:rPr>
+          <w:lang w:val="en-US"/>
+        </w:rPr>
+        <w:t>git</w:t>
       </w:r>
     </w:p>
     <w:sectPr>
